--- a/game_reviews/translations/cyberslot-megaclusters (Version 2).docx
+++ b/game_reviews/translations/cyberslot-megaclusters (Version 2).docx
@@ -8,18 +8,6 @@
       </w:pPr>
       <w:r>
         <w:t>Play Cyberslot Megaclusters Free: Unique Gameplay Mechanics</w:t>
-      </w:r>
-    </w:p>
-    <w:p>
-      <w:r/>
-      <w:r>
-        <w:rPr>
-          <w:b/>
-        </w:rPr>
-        <w:t>Meta description</w:t>
-      </w:r>
-      <w:r>
-        <w:t>: Read our review of Cyberslot Megaclusters, the future-themed slot machine with mini-grids and a wandering Wild symbol. Play it free and experience unique gameplay mechanics.</w:t>
       </w:r>
     </w:p>
     <w:p>
@@ -391,9 +379,18 @@
       <w:r/>
       <w:r>
         <w:rPr>
+          <w:b/>
+        </w:rPr>
+        <w:t>Play Cyberslot Megaclusters Free: Unique Gameplay Mechanics</w:t>
+      </w:r>
+    </w:p>
+    <w:p>
+      <w:r/>
+      <w:r>
+        <w:rPr>
           <w:i/>
         </w:rPr>
-        <w:t>Prompt: Create a colorful and eye-catching feature image in a cartoon style for Cyberslot Megaclusters. The image should prominently feature a happy Maya warrior wearing glasses, in line with the futuristic and technology-themed game. The image should convey the game's mini-grid mechanic and use a bright color palette to reflect the game's simple yet modern aesthetic. Please include the game title and any additional elements that you feel would enhance the image's appeal and accurately represent the game's features.</w:t>
+        <w:t>Read our review of Cyberslot Megaclusters, the future-themed slot machine with mini-grids and a wandering Wild symbol. Play it free and experience unique gameplay mechanics.</w:t>
       </w:r>
     </w:p>
     <w:sectPr>

--- a/game_reviews/translations/cyberslot-megaclusters (Version 2).docx
+++ b/game_reviews/translations/cyberslot-megaclusters (Version 2).docx
@@ -8,6 +8,18 @@
       </w:pPr>
       <w:r>
         <w:t>Play Cyberslot Megaclusters Free: Unique Gameplay Mechanics</w:t>
+      </w:r>
+    </w:p>
+    <w:p>
+      <w:r/>
+      <w:r>
+        <w:rPr>
+          <w:b/>
+        </w:rPr>
+        <w:t>Meta description</w:t>
+      </w:r>
+      <w:r>
+        <w:t>: Read our review of Cyberslot Megaclusters, the future-themed slot machine with mini-grids and a wandering Wild symbol. Play it free and experience unique gameplay mechanics.</w:t>
       </w:r>
     </w:p>
     <w:p>
@@ -379,18 +391,9 @@
       <w:r/>
       <w:r>
         <w:rPr>
-          <w:b/>
-        </w:rPr>
-        <w:t>Play Cyberslot Megaclusters Free: Unique Gameplay Mechanics</w:t>
-      </w:r>
-    </w:p>
-    <w:p>
-      <w:r/>
-      <w:r>
-        <w:rPr>
           <w:i/>
         </w:rPr>
-        <w:t>Read our review of Cyberslot Megaclusters, the future-themed slot machine with mini-grids and a wandering Wild symbol. Play it free and experience unique gameplay mechanics.</w:t>
+        <w:t>Prompt: Create a colorful and eye-catching feature image in a cartoon style for Cyberslot Megaclusters. The image should prominently feature a happy Maya warrior wearing glasses, in line with the futuristic and technology-themed game. The image should convey the game's mini-grid mechanic and use a bright color palette to reflect the game's simple yet modern aesthetic. Please include the game title and any additional elements that you feel would enhance the image's appeal and accurately represent the game's features.</w:t>
       </w:r>
     </w:p>
     <w:sectPr>
